--- a/trunk/CDBM/Team Assignment 02/Tìm hiểu/Phu/Nguyên lý hoạt động TMG.docx
+++ b/trunk/CDBM/Team Assignment 02/Tìm hiểu/Phu/Nguyên lý hoạt động TMG.docx
@@ -2590,20 +2590,7 @@
           <w:sz w:val="18"/>
           <w:szCs w:val="18"/>
         </w:rPr>
-        <w:t xml:space="preserve">Behavioral Intrusion </w:t>
-      </w:r>
-      <w:bookmarkStart w:id="0" w:name="_GoBack"/>
-      <w:bookmarkEnd w:id="0"/>
-      <w:r>
-        <w:rPr>
-          <w:rFonts w:ascii="Arial" w:eastAsia="Times New Roman" w:hAnsi="Arial" w:cs="Arial"/>
-          <w:b/>
-          <w:bCs/>
-          <w:color w:val="2A2929"/>
-          <w:sz w:val="18"/>
-          <w:szCs w:val="18"/>
-        </w:rPr>
-        <w:t>Detection</w:t>
+        <w:t>Behavioral Intrusion Detection</w:t>
       </w:r>
       <w:r>
         <w:rPr>
@@ -4815,6 +4802,1362 @@
             </a:graphic>
           </wp:inline>
         </w:drawing>
+      </w:r>
+    </w:p>
+    <w:p/>
+    <w:p>
+      <w:pPr>
+        <w:rPr>
+          <w:b/>
+          <w:sz w:val="36"/>
+        </w:rPr>
+      </w:pPr>
+      <w:r>
+        <w:rPr>
+          <w:b/>
+          <w:sz w:val="36"/>
+        </w:rPr>
+        <w:t>Web Filtering</w:t>
+      </w:r>
+    </w:p>
+    <w:p/>
+    <w:p>
+      <w:r>
+        <w:t>C</w:t>
+      </w:r>
+      <w:r>
+        <w:t xml:space="preserve">ung cấp cơ sở dữ liệu chứa hàng triệu website và chia </w:t>
+      </w:r>
+      <w:proofErr w:type="gramStart"/>
+      <w:r>
+        <w:t>theo</w:t>
+      </w:r>
+      <w:proofErr w:type="gramEnd"/>
+      <w:r>
+        <w:t xml:space="preserve"> thể loại, chủ đề giúp người quản trị mạng có thể lọc web dễ dàng hơn. </w:t>
+      </w:r>
+    </w:p>
+    <w:p>
+      <w:pPr>
+        <w:rPr>
+          <w:b/>
+        </w:rPr>
+      </w:pPr>
+      <w:r>
+        <w:br/>
+      </w:r>
+      <w:r>
+        <w:rPr>
+          <w:b/>
+        </w:rPr>
+        <w:t>Thực hiện</w:t>
+      </w:r>
+    </w:p>
+    <w:p>
+      <w:r>
+        <w:t>Chuột phải rule Allow Web Access chọn Properties</w:t>
+      </w:r>
+    </w:p>
+    <w:p>
+      <w:r>
+        <w:lastRenderedPageBreak/>
+        <w:drawing>
+          <wp:inline distT="0" distB="0" distL="0" distR="0">
+            <wp:extent cx="9077325" cy="5838825"/>
+            <wp:effectExtent l="0" t="0" r="9525" b="9525"/>
+            <wp:docPr id="44" name="Picture 44" descr="http://thuc.nhatnghe.vn/TMG/Part6-WebFiltering/WebFiltering001.png"/>
+            <wp:cNvGraphicFramePr>
+              <a:graphicFrameLocks xmlns:a="http://schemas.openxmlformats.org/drawingml/2006/main" noChangeAspect="1"/>
+            </wp:cNvGraphicFramePr>
+            <a:graphic xmlns:a="http://schemas.openxmlformats.org/drawingml/2006/main">
+              <a:graphicData uri="http://schemas.openxmlformats.org/drawingml/2006/picture">
+                <pic:pic xmlns:pic="http://schemas.openxmlformats.org/drawingml/2006/picture">
+                  <pic:nvPicPr>
+                    <pic:cNvPr id="0" name="Picture 1" descr="http://thuc.nhatnghe.vn/TMG/Part6-WebFiltering/WebFiltering001.png"/>
+                    <pic:cNvPicPr>
+                      <a:picLocks noChangeAspect="1" noChangeArrowheads="1"/>
+                    </pic:cNvPicPr>
+                  </pic:nvPicPr>
+                  <pic:blipFill>
+                    <a:blip r:embed="rId17">
+                      <a:extLst>
+                        <a:ext uri="{28A0092B-C50C-407E-A947-70E740481C1C}">
+                          <a14:useLocalDpi xmlns:a14="http://schemas.microsoft.com/office/drawing/2010/main" val="0"/>
+                        </a:ext>
+                      </a:extLst>
+                    </a:blip>
+                    <a:srcRect/>
+                    <a:stretch>
+                      <a:fillRect/>
+                    </a:stretch>
+                  </pic:blipFill>
+                  <pic:spPr bwMode="auto">
+                    <a:xfrm>
+                      <a:off x="0" y="0"/>
+                      <a:ext cx="9077325" cy="5838825"/>
+                    </a:xfrm>
+                    <a:prstGeom prst="rect">
+                      <a:avLst/>
+                    </a:prstGeom>
+                    <a:noFill/>
+                    <a:ln>
+                      <a:noFill/>
+                    </a:ln>
+                  </pic:spPr>
+                </pic:pic>
+              </a:graphicData>
+            </a:graphic>
+          </wp:inline>
+        </w:drawing>
+      </w:r>
+      <w:r>
+        <w:br/>
+      </w:r>
+      <w:r>
+        <w:br/>
+        <w:t>Chọn tab </w:t>
+      </w:r>
+      <w:proofErr w:type="gramStart"/>
+      <w:r>
+        <w:t>To</w:t>
+      </w:r>
+      <w:proofErr w:type="gramEnd"/>
+    </w:p>
+    <w:p>
+      <w:r>
+        <w:lastRenderedPageBreak/>
+        <w:drawing>
+          <wp:inline distT="0" distB="0" distL="0" distR="0">
+            <wp:extent cx="3848100" cy="4438650"/>
+            <wp:effectExtent l="0" t="0" r="0" b="0"/>
+            <wp:docPr id="43" name="Picture 43" descr="http://thuc.nhatnghe.vn/TMG/Part6-WebFiltering/WebFiltering002.png"/>
+            <wp:cNvGraphicFramePr>
+              <a:graphicFrameLocks xmlns:a="http://schemas.openxmlformats.org/drawingml/2006/main" noChangeAspect="1"/>
+            </wp:cNvGraphicFramePr>
+            <a:graphic xmlns:a="http://schemas.openxmlformats.org/drawingml/2006/main">
+              <a:graphicData uri="http://schemas.openxmlformats.org/drawingml/2006/picture">
+                <pic:pic xmlns:pic="http://schemas.openxmlformats.org/drawingml/2006/picture">
+                  <pic:nvPicPr>
+                    <pic:cNvPr id="0" name="Picture 2" descr="http://thuc.nhatnghe.vn/TMG/Part6-WebFiltering/WebFiltering002.png"/>
+                    <pic:cNvPicPr>
+                      <a:picLocks noChangeAspect="1" noChangeArrowheads="1"/>
+                    </pic:cNvPicPr>
+                  </pic:nvPicPr>
+                  <pic:blipFill>
+                    <a:blip r:embed="rId18">
+                      <a:extLst>
+                        <a:ext uri="{28A0092B-C50C-407E-A947-70E740481C1C}">
+                          <a14:useLocalDpi xmlns:a14="http://schemas.microsoft.com/office/drawing/2010/main" val="0"/>
+                        </a:ext>
+                      </a:extLst>
+                    </a:blip>
+                    <a:srcRect/>
+                    <a:stretch>
+                      <a:fillRect/>
+                    </a:stretch>
+                  </pic:blipFill>
+                  <pic:spPr bwMode="auto">
+                    <a:xfrm>
+                      <a:off x="0" y="0"/>
+                      <a:ext cx="3848100" cy="4438650"/>
+                    </a:xfrm>
+                    <a:prstGeom prst="rect">
+                      <a:avLst/>
+                    </a:prstGeom>
+                    <a:noFill/>
+                    <a:ln>
+                      <a:noFill/>
+                    </a:ln>
+                  </pic:spPr>
+                </pic:pic>
+              </a:graphicData>
+            </a:graphic>
+          </wp:inline>
+        </w:drawing>
+      </w:r>
+      <w:bookmarkStart w:id="0" w:name="_GoBack"/>
+      <w:bookmarkEnd w:id="0"/>
+      <w:r>
+        <w:br/>
+      </w:r>
+      <w:r>
+        <w:br/>
+        <w:t>Chọn Add phần Exceptions để loại trừ các website mong muốn</w:t>
+      </w:r>
+    </w:p>
+    <w:p>
+      <w:r>
+        <w:lastRenderedPageBreak/>
+        <w:drawing>
+          <wp:inline distT="0" distB="0" distL="0" distR="0">
+            <wp:extent cx="3848100" cy="4438650"/>
+            <wp:effectExtent l="0" t="0" r="0" b="0"/>
+            <wp:docPr id="42" name="Picture 42" descr="http://thuc.nhatnghe.vn/TMG/Part6-WebFiltering/WebFiltering003.png"/>
+            <wp:cNvGraphicFramePr>
+              <a:graphicFrameLocks xmlns:a="http://schemas.openxmlformats.org/drawingml/2006/main" noChangeAspect="1"/>
+            </wp:cNvGraphicFramePr>
+            <a:graphic xmlns:a="http://schemas.openxmlformats.org/drawingml/2006/main">
+              <a:graphicData uri="http://schemas.openxmlformats.org/drawingml/2006/picture">
+                <pic:pic xmlns:pic="http://schemas.openxmlformats.org/drawingml/2006/picture">
+                  <pic:nvPicPr>
+                    <pic:cNvPr id="0" name="Picture 3" descr="http://thuc.nhatnghe.vn/TMG/Part6-WebFiltering/WebFiltering003.png"/>
+                    <pic:cNvPicPr>
+                      <a:picLocks noChangeAspect="1" noChangeArrowheads="1"/>
+                    </pic:cNvPicPr>
+                  </pic:nvPicPr>
+                  <pic:blipFill>
+                    <a:blip r:embed="rId19">
+                      <a:extLst>
+                        <a:ext uri="{28A0092B-C50C-407E-A947-70E740481C1C}">
+                          <a14:useLocalDpi xmlns:a14="http://schemas.microsoft.com/office/drawing/2010/main" val="0"/>
+                        </a:ext>
+                      </a:extLst>
+                    </a:blip>
+                    <a:srcRect/>
+                    <a:stretch>
+                      <a:fillRect/>
+                    </a:stretch>
+                  </pic:blipFill>
+                  <pic:spPr bwMode="auto">
+                    <a:xfrm>
+                      <a:off x="0" y="0"/>
+                      <a:ext cx="3848100" cy="4438650"/>
+                    </a:xfrm>
+                    <a:prstGeom prst="rect">
+                      <a:avLst/>
+                    </a:prstGeom>
+                    <a:noFill/>
+                    <a:ln>
+                      <a:noFill/>
+                    </a:ln>
+                  </pic:spPr>
+                </pic:pic>
+              </a:graphicData>
+            </a:graphic>
+          </wp:inline>
+        </w:drawing>
+      </w:r>
+      <w:r>
+        <w:br/>
+      </w:r>
+      <w:r>
+        <w:br/>
+        <w:t>Chọn Chat &gt; Add</w:t>
+      </w:r>
+    </w:p>
+    <w:p>
+      <w:r>
+        <w:lastRenderedPageBreak/>
+        <w:drawing>
+          <wp:inline distT="0" distB="0" distL="0" distR="0">
+            <wp:extent cx="2562225" cy="3981450"/>
+            <wp:effectExtent l="0" t="0" r="9525" b="0"/>
+            <wp:docPr id="41" name="Picture 41" descr="http://thuc.nhatnghe.vn/TMG/Part6-WebFiltering/WebFiltering004.png"/>
+            <wp:cNvGraphicFramePr>
+              <a:graphicFrameLocks xmlns:a="http://schemas.openxmlformats.org/drawingml/2006/main" noChangeAspect="1"/>
+            </wp:cNvGraphicFramePr>
+            <a:graphic xmlns:a="http://schemas.openxmlformats.org/drawingml/2006/main">
+              <a:graphicData uri="http://schemas.openxmlformats.org/drawingml/2006/picture">
+                <pic:pic xmlns:pic="http://schemas.openxmlformats.org/drawingml/2006/picture">
+                  <pic:nvPicPr>
+                    <pic:cNvPr id="0" name="Picture 4" descr="http://thuc.nhatnghe.vn/TMG/Part6-WebFiltering/WebFiltering004.png"/>
+                    <pic:cNvPicPr>
+                      <a:picLocks noChangeAspect="1" noChangeArrowheads="1"/>
+                    </pic:cNvPicPr>
+                  </pic:nvPicPr>
+                  <pic:blipFill>
+                    <a:blip r:embed="rId20">
+                      <a:extLst>
+                        <a:ext uri="{28A0092B-C50C-407E-A947-70E740481C1C}">
+                          <a14:useLocalDpi xmlns:a14="http://schemas.microsoft.com/office/drawing/2010/main" val="0"/>
+                        </a:ext>
+                      </a:extLst>
+                    </a:blip>
+                    <a:srcRect/>
+                    <a:stretch>
+                      <a:fillRect/>
+                    </a:stretch>
+                  </pic:blipFill>
+                  <pic:spPr bwMode="auto">
+                    <a:xfrm>
+                      <a:off x="0" y="0"/>
+                      <a:ext cx="2562225" cy="3981450"/>
+                    </a:xfrm>
+                    <a:prstGeom prst="rect">
+                      <a:avLst/>
+                    </a:prstGeom>
+                    <a:noFill/>
+                    <a:ln>
+                      <a:noFill/>
+                    </a:ln>
+                  </pic:spPr>
+                </pic:pic>
+              </a:graphicData>
+            </a:graphic>
+          </wp:inline>
+        </w:drawing>
+      </w:r>
+    </w:p>
+    <w:p>
+      <w:r>
+        <w:t>Thực hiện tự chọn Free Hosting, Shopping, Web E-mail, chọn OK. Như vậy các website liên quan mua sắm, chat, mail, host miễn phí sẽ bị cấm truy cập</w:t>
+      </w:r>
+    </w:p>
+    <w:p>
+      <w:r>
+        <w:lastRenderedPageBreak/>
+        <w:drawing>
+          <wp:inline distT="0" distB="0" distL="0" distR="0">
+            <wp:extent cx="3848100" cy="4438650"/>
+            <wp:effectExtent l="0" t="0" r="0" b="0"/>
+            <wp:docPr id="40" name="Picture 40" descr="http://thuc.nhatnghe.vn/TMG/Part6-WebFiltering/WebFiltering005.png"/>
+            <wp:cNvGraphicFramePr>
+              <a:graphicFrameLocks xmlns:a="http://schemas.openxmlformats.org/drawingml/2006/main" noChangeAspect="1"/>
+            </wp:cNvGraphicFramePr>
+            <a:graphic xmlns:a="http://schemas.openxmlformats.org/drawingml/2006/main">
+              <a:graphicData uri="http://schemas.openxmlformats.org/drawingml/2006/picture">
+                <pic:pic xmlns:pic="http://schemas.openxmlformats.org/drawingml/2006/picture">
+                  <pic:nvPicPr>
+                    <pic:cNvPr id="0" name="Picture 5" descr="http://thuc.nhatnghe.vn/TMG/Part6-WebFiltering/WebFiltering005.png"/>
+                    <pic:cNvPicPr>
+                      <a:picLocks noChangeAspect="1" noChangeArrowheads="1"/>
+                    </pic:cNvPicPr>
+                  </pic:nvPicPr>
+                  <pic:blipFill>
+                    <a:blip r:embed="rId21">
+                      <a:extLst>
+                        <a:ext uri="{28A0092B-C50C-407E-A947-70E740481C1C}">
+                          <a14:useLocalDpi xmlns:a14="http://schemas.microsoft.com/office/drawing/2010/main" val="0"/>
+                        </a:ext>
+                      </a:extLst>
+                    </a:blip>
+                    <a:srcRect/>
+                    <a:stretch>
+                      <a:fillRect/>
+                    </a:stretch>
+                  </pic:blipFill>
+                  <pic:spPr bwMode="auto">
+                    <a:xfrm>
+                      <a:off x="0" y="0"/>
+                      <a:ext cx="3848100" cy="4438650"/>
+                    </a:xfrm>
+                    <a:prstGeom prst="rect">
+                      <a:avLst/>
+                    </a:prstGeom>
+                    <a:noFill/>
+                    <a:ln>
+                      <a:noFill/>
+                    </a:ln>
+                  </pic:spPr>
+                </pic:pic>
+              </a:graphicData>
+            </a:graphic>
+          </wp:inline>
+        </w:drawing>
+      </w:r>
+      <w:r>
+        <w:br/>
+      </w:r>
+      <w:r>
+        <w:br/>
+        <w:t>Chọn Apply</w:t>
+      </w:r>
+    </w:p>
+    <w:p>
+      <w:r>
+        <w:lastRenderedPageBreak/>
+        <w:drawing>
+          <wp:inline distT="0" distB="0" distL="0" distR="0">
+            <wp:extent cx="9077325" cy="5838825"/>
+            <wp:effectExtent l="0" t="0" r="9525" b="9525"/>
+            <wp:docPr id="39" name="Picture 39" descr="http://thuc.nhatnghe.vn/TMG/Part6-WebFiltering/WebFiltering006.png"/>
+            <wp:cNvGraphicFramePr>
+              <a:graphicFrameLocks xmlns:a="http://schemas.openxmlformats.org/drawingml/2006/main" noChangeAspect="1"/>
+            </wp:cNvGraphicFramePr>
+            <a:graphic xmlns:a="http://schemas.openxmlformats.org/drawingml/2006/main">
+              <a:graphicData uri="http://schemas.openxmlformats.org/drawingml/2006/picture">
+                <pic:pic xmlns:pic="http://schemas.openxmlformats.org/drawingml/2006/picture">
+                  <pic:nvPicPr>
+                    <pic:cNvPr id="0" name="Picture 6" descr="http://thuc.nhatnghe.vn/TMG/Part6-WebFiltering/WebFiltering006.png"/>
+                    <pic:cNvPicPr>
+                      <a:picLocks noChangeAspect="1" noChangeArrowheads="1"/>
+                    </pic:cNvPicPr>
+                  </pic:nvPicPr>
+                  <pic:blipFill>
+                    <a:blip r:embed="rId22">
+                      <a:extLst>
+                        <a:ext uri="{28A0092B-C50C-407E-A947-70E740481C1C}">
+                          <a14:useLocalDpi xmlns:a14="http://schemas.microsoft.com/office/drawing/2010/main" val="0"/>
+                        </a:ext>
+                      </a:extLst>
+                    </a:blip>
+                    <a:srcRect/>
+                    <a:stretch>
+                      <a:fillRect/>
+                    </a:stretch>
+                  </pic:blipFill>
+                  <pic:spPr bwMode="auto">
+                    <a:xfrm>
+                      <a:off x="0" y="0"/>
+                      <a:ext cx="9077325" cy="5838825"/>
+                    </a:xfrm>
+                    <a:prstGeom prst="rect">
+                      <a:avLst/>
+                    </a:prstGeom>
+                    <a:noFill/>
+                    <a:ln>
+                      <a:noFill/>
+                    </a:ln>
+                  </pic:spPr>
+                </pic:pic>
+              </a:graphicData>
+            </a:graphic>
+          </wp:inline>
+        </w:drawing>
+      </w:r>
+    </w:p>
+    <w:p>
+      <w:r>
+        <w:t>Tại Máy DC, thử vào các trang web mail như gmail.com thì đã bị TMG chặn. Tương tự cho mail.yahoo.com và hotmail.com</w:t>
+      </w:r>
+    </w:p>
+    <w:p>
+      <w:r>
+        <w:lastRenderedPageBreak/>
+        <w:drawing>
+          <wp:inline distT="0" distB="0" distL="0" distR="0">
+            <wp:extent cx="7620000" cy="5715000"/>
+            <wp:effectExtent l="0" t="0" r="0" b="0"/>
+            <wp:docPr id="38" name="Picture 38" descr="http://thuc.nhatnghe.vn/TMG/Part6-WebFiltering/WebFiltering007.png"/>
+            <wp:cNvGraphicFramePr>
+              <a:graphicFrameLocks xmlns:a="http://schemas.openxmlformats.org/drawingml/2006/main" noChangeAspect="1"/>
+            </wp:cNvGraphicFramePr>
+            <a:graphic xmlns:a="http://schemas.openxmlformats.org/drawingml/2006/main">
+              <a:graphicData uri="http://schemas.openxmlformats.org/drawingml/2006/picture">
+                <pic:pic xmlns:pic="http://schemas.openxmlformats.org/drawingml/2006/picture">
+                  <pic:nvPicPr>
+                    <pic:cNvPr id="0" name="Picture 7" descr="http://thuc.nhatnghe.vn/TMG/Part6-WebFiltering/WebFiltering007.png"/>
+                    <pic:cNvPicPr>
+                      <a:picLocks noChangeAspect="1" noChangeArrowheads="1"/>
+                    </pic:cNvPicPr>
+                  </pic:nvPicPr>
+                  <pic:blipFill>
+                    <a:blip r:embed="rId23">
+                      <a:extLst>
+                        <a:ext uri="{28A0092B-C50C-407E-A947-70E740481C1C}">
+                          <a14:useLocalDpi xmlns:a14="http://schemas.microsoft.com/office/drawing/2010/main" val="0"/>
+                        </a:ext>
+                      </a:extLst>
+                    </a:blip>
+                    <a:srcRect/>
+                    <a:stretch>
+                      <a:fillRect/>
+                    </a:stretch>
+                  </pic:blipFill>
+                  <pic:spPr bwMode="auto">
+                    <a:xfrm>
+                      <a:off x="0" y="0"/>
+                      <a:ext cx="7620000" cy="5715000"/>
+                    </a:xfrm>
+                    <a:prstGeom prst="rect">
+                      <a:avLst/>
+                    </a:prstGeom>
+                    <a:noFill/>
+                    <a:ln>
+                      <a:noFill/>
+                    </a:ln>
+                  </pic:spPr>
+                </pic:pic>
+              </a:graphicData>
+            </a:graphic>
+          </wp:inline>
+        </w:drawing>
+      </w:r>
+    </w:p>
+    <w:p>
+      <w:r>
+        <w:t>Máy DC truy cập các web site free hosting cũng không vào được như </w:t>
+      </w:r>
+      <w:hyperlink r:id="rId24" w:history="1">
+        <w:r>
+          <w:rPr>
+            <w:rStyle w:val="Hyperlink"/>
+          </w:rPr>
+          <w:t>www.free-webhosts.com</w:t>
+        </w:r>
+      </w:hyperlink>
+      <w:r>
+        <w:t>, </w:t>
+      </w:r>
+      <w:hyperlink r:id="rId25" w:history="1">
+        <w:r>
+          <w:rPr>
+            <w:rStyle w:val="Hyperlink"/>
+          </w:rPr>
+          <w:t>www.hosts1free.com</w:t>
+        </w:r>
+      </w:hyperlink>
+    </w:p>
+    <w:p>
+      <w:r>
+        <w:lastRenderedPageBreak/>
+        <w:drawing>
+          <wp:inline distT="0" distB="0" distL="0" distR="0">
+            <wp:extent cx="7620000" cy="5715000"/>
+            <wp:effectExtent l="0" t="0" r="0" b="0"/>
+            <wp:docPr id="37" name="Picture 37" descr="http://thuc.nhatnghe.vn/TMG/Part6-WebFiltering/WebFiltering008.png"/>
+            <wp:cNvGraphicFramePr>
+              <a:graphicFrameLocks xmlns:a="http://schemas.openxmlformats.org/drawingml/2006/main" noChangeAspect="1"/>
+            </wp:cNvGraphicFramePr>
+            <a:graphic xmlns:a="http://schemas.openxmlformats.org/drawingml/2006/main">
+              <a:graphicData uri="http://schemas.openxmlformats.org/drawingml/2006/picture">
+                <pic:pic xmlns:pic="http://schemas.openxmlformats.org/drawingml/2006/picture">
+                  <pic:nvPicPr>
+                    <pic:cNvPr id="0" name="Picture 8" descr="http://thuc.nhatnghe.vn/TMG/Part6-WebFiltering/WebFiltering008.png"/>
+                    <pic:cNvPicPr>
+                      <a:picLocks noChangeAspect="1" noChangeArrowheads="1"/>
+                    </pic:cNvPicPr>
+                  </pic:nvPicPr>
+                  <pic:blipFill>
+                    <a:blip r:embed="rId26">
+                      <a:extLst>
+                        <a:ext uri="{28A0092B-C50C-407E-A947-70E740481C1C}">
+                          <a14:useLocalDpi xmlns:a14="http://schemas.microsoft.com/office/drawing/2010/main" val="0"/>
+                        </a:ext>
+                      </a:extLst>
+                    </a:blip>
+                    <a:srcRect/>
+                    <a:stretch>
+                      <a:fillRect/>
+                    </a:stretch>
+                  </pic:blipFill>
+                  <pic:spPr bwMode="auto">
+                    <a:xfrm>
+                      <a:off x="0" y="0"/>
+                      <a:ext cx="7620000" cy="5715000"/>
+                    </a:xfrm>
+                    <a:prstGeom prst="rect">
+                      <a:avLst/>
+                    </a:prstGeom>
+                    <a:noFill/>
+                    <a:ln>
+                      <a:noFill/>
+                    </a:ln>
+                  </pic:spPr>
+                </pic:pic>
+              </a:graphicData>
+            </a:graphic>
+          </wp:inline>
+        </w:drawing>
+      </w:r>
+    </w:p>
+    <w:p>
+      <w:r>
+        <w:t> Máy DC truy cập các website liên quan về chat như </w:t>
+      </w:r>
+      <w:hyperlink r:id="rId27" w:history="1">
+        <w:r>
+          <w:rPr>
+            <w:rStyle w:val="Hyperlink"/>
+          </w:rPr>
+          <w:t>www.vietfun.com</w:t>
+        </w:r>
+      </w:hyperlink>
+      <w:r>
+        <w:t>, đăng nhập chat</w:t>
+      </w:r>
+    </w:p>
+    <w:p>
+      <w:r>
+        <w:lastRenderedPageBreak/>
+        <w:drawing>
+          <wp:inline distT="0" distB="0" distL="0" distR="0">
+            <wp:extent cx="7620000" cy="5715000"/>
+            <wp:effectExtent l="0" t="0" r="0" b="0"/>
+            <wp:docPr id="36" name="Picture 36" descr="http://thuc.nhatnghe.vn/TMG/Part6-WebFiltering/WebFiltering009.png"/>
+            <wp:cNvGraphicFramePr>
+              <a:graphicFrameLocks xmlns:a="http://schemas.openxmlformats.org/drawingml/2006/main" noChangeAspect="1"/>
+            </wp:cNvGraphicFramePr>
+            <a:graphic xmlns:a="http://schemas.openxmlformats.org/drawingml/2006/main">
+              <a:graphicData uri="http://schemas.openxmlformats.org/drawingml/2006/picture">
+                <pic:pic xmlns:pic="http://schemas.openxmlformats.org/drawingml/2006/picture">
+                  <pic:nvPicPr>
+                    <pic:cNvPr id="0" name="Picture 9" descr="http://thuc.nhatnghe.vn/TMG/Part6-WebFiltering/WebFiltering009.png"/>
+                    <pic:cNvPicPr>
+                      <a:picLocks noChangeAspect="1" noChangeArrowheads="1"/>
+                    </pic:cNvPicPr>
+                  </pic:nvPicPr>
+                  <pic:blipFill>
+                    <a:blip r:embed="rId28">
+                      <a:extLst>
+                        <a:ext uri="{28A0092B-C50C-407E-A947-70E740481C1C}">
+                          <a14:useLocalDpi xmlns:a14="http://schemas.microsoft.com/office/drawing/2010/main" val="0"/>
+                        </a:ext>
+                      </a:extLst>
+                    </a:blip>
+                    <a:srcRect/>
+                    <a:stretch>
+                      <a:fillRect/>
+                    </a:stretch>
+                  </pic:blipFill>
+                  <pic:spPr bwMode="auto">
+                    <a:xfrm>
+                      <a:off x="0" y="0"/>
+                      <a:ext cx="7620000" cy="5715000"/>
+                    </a:xfrm>
+                    <a:prstGeom prst="rect">
+                      <a:avLst/>
+                    </a:prstGeom>
+                    <a:noFill/>
+                    <a:ln>
+                      <a:noFill/>
+                    </a:ln>
+                  </pic:spPr>
+                </pic:pic>
+              </a:graphicData>
+            </a:graphic>
+          </wp:inline>
+        </w:drawing>
+      </w:r>
+    </w:p>
+    <w:p>
+      <w:r>
+        <w:t>TMG đã chặn web chat. Tương tự các website chat khác như </w:t>
+      </w:r>
+      <w:hyperlink r:id="rId29" w:history="1">
+        <w:r>
+          <w:rPr>
+            <w:rStyle w:val="Hyperlink"/>
+          </w:rPr>
+          <w:t>www.vnwebchat.com</w:t>
+        </w:r>
+      </w:hyperlink>
+      <w:r>
+        <w:t>, </w:t>
+      </w:r>
+      <w:hyperlink r:id="rId30" w:history="1">
+        <w:r>
+          <w:rPr>
+            <w:rStyle w:val="Hyperlink"/>
+          </w:rPr>
+          <w:t>www.vietirc.com/irc</w:t>
+        </w:r>
+      </w:hyperlink>
+      <w:r>
+        <w:t> , </w:t>
+      </w:r>
+      <w:hyperlink r:id="rId31" w:history="1">
+        <w:r>
+          <w:rPr>
+            <w:rStyle w:val="Hyperlink"/>
+          </w:rPr>
+          <w:t>www.meebo.com</w:t>
+        </w:r>
+      </w:hyperlink>
+    </w:p>
+    <w:p>
+      <w:r>
+        <w:lastRenderedPageBreak/>
+        <w:drawing>
+          <wp:inline distT="0" distB="0" distL="0" distR="0">
+            <wp:extent cx="7620000" cy="5715000"/>
+            <wp:effectExtent l="0" t="0" r="0" b="0"/>
+            <wp:docPr id="35" name="Picture 35" descr="http://thuc.nhatnghe.vn/TMG/Part6-WebFiltering/WebFiltering010.png"/>
+            <wp:cNvGraphicFramePr>
+              <a:graphicFrameLocks xmlns:a="http://schemas.openxmlformats.org/drawingml/2006/main" noChangeAspect="1"/>
+            </wp:cNvGraphicFramePr>
+            <a:graphic xmlns:a="http://schemas.openxmlformats.org/drawingml/2006/main">
+              <a:graphicData uri="http://schemas.openxmlformats.org/drawingml/2006/picture">
+                <pic:pic xmlns:pic="http://schemas.openxmlformats.org/drawingml/2006/picture">
+                  <pic:nvPicPr>
+                    <pic:cNvPr id="0" name="Picture 10" descr="http://thuc.nhatnghe.vn/TMG/Part6-WebFiltering/WebFiltering010.png"/>
+                    <pic:cNvPicPr>
+                      <a:picLocks noChangeAspect="1" noChangeArrowheads="1"/>
+                    </pic:cNvPicPr>
+                  </pic:nvPicPr>
+                  <pic:blipFill>
+                    <a:blip r:embed="rId32">
+                      <a:extLst>
+                        <a:ext uri="{28A0092B-C50C-407E-A947-70E740481C1C}">
+                          <a14:useLocalDpi xmlns:a14="http://schemas.microsoft.com/office/drawing/2010/main" val="0"/>
+                        </a:ext>
+                      </a:extLst>
+                    </a:blip>
+                    <a:srcRect/>
+                    <a:stretch>
+                      <a:fillRect/>
+                    </a:stretch>
+                  </pic:blipFill>
+                  <pic:spPr bwMode="auto">
+                    <a:xfrm>
+                      <a:off x="0" y="0"/>
+                      <a:ext cx="7620000" cy="5715000"/>
+                    </a:xfrm>
+                    <a:prstGeom prst="rect">
+                      <a:avLst/>
+                    </a:prstGeom>
+                    <a:noFill/>
+                    <a:ln>
+                      <a:noFill/>
+                    </a:ln>
+                  </pic:spPr>
+                </pic:pic>
+              </a:graphicData>
+            </a:graphic>
+          </wp:inline>
+        </w:drawing>
+      </w:r>
+    </w:p>
+    <w:p>
+      <w:r>
+        <w:lastRenderedPageBreak/>
+        <w:drawing>
+          <wp:inline distT="0" distB="0" distL="0" distR="0">
+            <wp:extent cx="7620000" cy="5715000"/>
+            <wp:effectExtent l="0" t="0" r="0" b="0"/>
+            <wp:docPr id="34" name="Picture 34" descr="http://thuc.nhatnghe.vn/TMG/Part6-WebFiltering/WebFiltering011.png"/>
+            <wp:cNvGraphicFramePr>
+              <a:graphicFrameLocks xmlns:a="http://schemas.openxmlformats.org/drawingml/2006/main" noChangeAspect="1"/>
+            </wp:cNvGraphicFramePr>
+            <a:graphic xmlns:a="http://schemas.openxmlformats.org/drawingml/2006/main">
+              <a:graphicData uri="http://schemas.openxmlformats.org/drawingml/2006/picture">
+                <pic:pic xmlns:pic="http://schemas.openxmlformats.org/drawingml/2006/picture">
+                  <pic:nvPicPr>
+                    <pic:cNvPr id="0" name="Picture 11" descr="http://thuc.nhatnghe.vn/TMG/Part6-WebFiltering/WebFiltering011.png"/>
+                    <pic:cNvPicPr>
+                      <a:picLocks noChangeAspect="1" noChangeArrowheads="1"/>
+                    </pic:cNvPicPr>
+                  </pic:nvPicPr>
+                  <pic:blipFill>
+                    <a:blip r:embed="rId33">
+                      <a:extLst>
+                        <a:ext uri="{28A0092B-C50C-407E-A947-70E740481C1C}">
+                          <a14:useLocalDpi xmlns:a14="http://schemas.microsoft.com/office/drawing/2010/main" val="0"/>
+                        </a:ext>
+                      </a:extLst>
+                    </a:blip>
+                    <a:srcRect/>
+                    <a:stretch>
+                      <a:fillRect/>
+                    </a:stretch>
+                  </pic:blipFill>
+                  <pic:spPr bwMode="auto">
+                    <a:xfrm>
+                      <a:off x="0" y="0"/>
+                      <a:ext cx="7620000" cy="5715000"/>
+                    </a:xfrm>
+                    <a:prstGeom prst="rect">
+                      <a:avLst/>
+                    </a:prstGeom>
+                    <a:noFill/>
+                    <a:ln>
+                      <a:noFill/>
+                    </a:ln>
+                  </pic:spPr>
+                </pic:pic>
+              </a:graphicData>
+            </a:graphic>
+          </wp:inline>
+        </w:drawing>
+      </w:r>
+    </w:p>
+    <w:p>
+      <w:r>
+        <w:t>Các website shopping, bán hàng trên mạng cũng bị chặn như </w:t>
+      </w:r>
+      <w:hyperlink r:id="rId34" w:history="1">
+        <w:r>
+          <w:rPr>
+            <w:rStyle w:val="Hyperlink"/>
+          </w:rPr>
+          <w:t>www.ebay.com</w:t>
+        </w:r>
+      </w:hyperlink>
+      <w:r>
+        <w:t>, </w:t>
+      </w:r>
+      <w:hyperlink r:id="rId35" w:history="1">
+        <w:r>
+          <w:rPr>
+            <w:rStyle w:val="Hyperlink"/>
+          </w:rPr>
+          <w:t>www.ebay.com.vn</w:t>
+        </w:r>
+      </w:hyperlink>
+      <w:r>
+        <w:t> , </w:t>
+      </w:r>
+      <w:hyperlink r:id="rId36" w:history="1">
+        <w:r>
+          <w:rPr>
+            <w:rStyle w:val="Hyperlink"/>
+          </w:rPr>
+          <w:t>www.amazone.com</w:t>
+        </w:r>
+      </w:hyperlink>
+      <w:r>
+        <w:t>, </w:t>
+      </w:r>
+      <w:hyperlink r:id="rId37" w:history="1">
+        <w:r>
+          <w:rPr>
+            <w:rStyle w:val="Hyperlink"/>
+          </w:rPr>
+          <w:t>www.chodientu.vn</w:t>
+        </w:r>
+      </w:hyperlink>
+    </w:p>
+    <w:p>
+      <w:r>
+        <w:lastRenderedPageBreak/>
+        <w:drawing>
+          <wp:inline distT="0" distB="0" distL="0" distR="0">
+            <wp:extent cx="7620000" cy="5715000"/>
+            <wp:effectExtent l="0" t="0" r="0" b="0"/>
+            <wp:docPr id="33" name="Picture 33" descr="http://thuc.nhatnghe.vn/TMG/Part6-WebFiltering/WebFiltering012.png"/>
+            <wp:cNvGraphicFramePr>
+              <a:graphicFrameLocks xmlns:a="http://schemas.openxmlformats.org/drawingml/2006/main" noChangeAspect="1"/>
+            </wp:cNvGraphicFramePr>
+            <a:graphic xmlns:a="http://schemas.openxmlformats.org/drawingml/2006/main">
+              <a:graphicData uri="http://schemas.openxmlformats.org/drawingml/2006/picture">
+                <pic:pic xmlns:pic="http://schemas.openxmlformats.org/drawingml/2006/picture">
+                  <pic:nvPicPr>
+                    <pic:cNvPr id="0" name="Picture 12" descr="http://thuc.nhatnghe.vn/TMG/Part6-WebFiltering/WebFiltering012.png"/>
+                    <pic:cNvPicPr>
+                      <a:picLocks noChangeAspect="1" noChangeArrowheads="1"/>
+                    </pic:cNvPicPr>
+                  </pic:nvPicPr>
+                  <pic:blipFill>
+                    <a:blip r:embed="rId38">
+                      <a:extLst>
+                        <a:ext uri="{28A0092B-C50C-407E-A947-70E740481C1C}">
+                          <a14:useLocalDpi xmlns:a14="http://schemas.microsoft.com/office/drawing/2010/main" val="0"/>
+                        </a:ext>
+                      </a:extLst>
+                    </a:blip>
+                    <a:srcRect/>
+                    <a:stretch>
+                      <a:fillRect/>
+                    </a:stretch>
+                  </pic:blipFill>
+                  <pic:spPr bwMode="auto">
+                    <a:xfrm>
+                      <a:off x="0" y="0"/>
+                      <a:ext cx="7620000" cy="5715000"/>
+                    </a:xfrm>
+                    <a:prstGeom prst="rect">
+                      <a:avLst/>
+                    </a:prstGeom>
+                    <a:noFill/>
+                    <a:ln>
+                      <a:noFill/>
+                    </a:ln>
+                  </pic:spPr>
+                </pic:pic>
+              </a:graphicData>
+            </a:graphic>
+          </wp:inline>
+        </w:drawing>
+      </w:r>
+    </w:p>
+    <w:p>
+      <w:r>
+        <w:lastRenderedPageBreak/>
+        <w:drawing>
+          <wp:inline distT="0" distB="0" distL="0" distR="0">
+            <wp:extent cx="7620000" cy="5715000"/>
+            <wp:effectExtent l="0" t="0" r="0" b="0"/>
+            <wp:docPr id="32" name="Picture 32" descr="http://thuc.nhatnghe.vn/TMG/Part6-WebFiltering/WebFiltering013.png"/>
+            <wp:cNvGraphicFramePr>
+              <a:graphicFrameLocks xmlns:a="http://schemas.openxmlformats.org/drawingml/2006/main" noChangeAspect="1"/>
+            </wp:cNvGraphicFramePr>
+            <a:graphic xmlns:a="http://schemas.openxmlformats.org/drawingml/2006/main">
+              <a:graphicData uri="http://schemas.openxmlformats.org/drawingml/2006/picture">
+                <pic:pic xmlns:pic="http://schemas.openxmlformats.org/drawingml/2006/picture">
+                  <pic:nvPicPr>
+                    <pic:cNvPr id="0" name="Picture 13" descr="http://thuc.nhatnghe.vn/TMG/Part6-WebFiltering/WebFiltering013.png"/>
+                    <pic:cNvPicPr>
+                      <a:picLocks noChangeAspect="1" noChangeArrowheads="1"/>
+                    </pic:cNvPicPr>
+                  </pic:nvPicPr>
+                  <pic:blipFill>
+                    <a:blip r:embed="rId39">
+                      <a:extLst>
+                        <a:ext uri="{28A0092B-C50C-407E-A947-70E740481C1C}">
+                          <a14:useLocalDpi xmlns:a14="http://schemas.microsoft.com/office/drawing/2010/main" val="0"/>
+                        </a:ext>
+                      </a:extLst>
+                    </a:blip>
+                    <a:srcRect/>
+                    <a:stretch>
+                      <a:fillRect/>
+                    </a:stretch>
+                  </pic:blipFill>
+                  <pic:spPr bwMode="auto">
+                    <a:xfrm>
+                      <a:off x="0" y="0"/>
+                      <a:ext cx="7620000" cy="5715000"/>
+                    </a:xfrm>
+                    <a:prstGeom prst="rect">
+                      <a:avLst/>
+                    </a:prstGeom>
+                    <a:noFill/>
+                    <a:ln>
+                      <a:noFill/>
+                    </a:ln>
+                  </pic:spPr>
+                </pic:pic>
+              </a:graphicData>
+            </a:graphic>
+          </wp:inline>
+        </w:drawing>
+      </w:r>
+    </w:p>
+    <w:p>
+      <w:r>
+        <w:t xml:space="preserve">Tuy nhiên, TMG không thể chặn hết tất cả website </w:t>
+      </w:r>
+      <w:proofErr w:type="gramStart"/>
+      <w:r>
+        <w:t>theo</w:t>
+      </w:r>
+      <w:proofErr w:type="gramEnd"/>
+      <w:r>
+        <w:t xml:space="preserve"> yêu cầu được, vẫn có lúc bị thiếu sót. Ở trên mặc dù đã chặn các website bán hàng, nhưng máy DC truy cập website </w:t>
+      </w:r>
+      <w:hyperlink r:id="rId40" w:history="1">
+        <w:r>
+          <w:rPr>
+            <w:rStyle w:val="Hyperlink"/>
+          </w:rPr>
+          <w:t>www.homeshopvn.com</w:t>
+        </w:r>
+      </w:hyperlink>
+      <w:r>
+        <w:t> cũng là website bán hàng thì vẫn truy cập được. Cần bổ sung website này vào danh sách các webstite bán hàng. Tại máy TMG, thực hiện như hình</w:t>
+      </w:r>
+    </w:p>
+    <w:p>
+      <w:r>
+        <w:lastRenderedPageBreak/>
+        <w:drawing>
+          <wp:inline distT="0" distB="0" distL="0" distR="0">
+            <wp:extent cx="9077325" cy="5838825"/>
+            <wp:effectExtent l="0" t="0" r="9525" b="9525"/>
+            <wp:docPr id="31" name="Picture 31" descr="http://thuc.nhatnghe.vn/TMG/Part6-WebFiltering/WebFiltering014.png"/>
+            <wp:cNvGraphicFramePr>
+              <a:graphicFrameLocks xmlns:a="http://schemas.openxmlformats.org/drawingml/2006/main" noChangeAspect="1"/>
+            </wp:cNvGraphicFramePr>
+            <a:graphic xmlns:a="http://schemas.openxmlformats.org/drawingml/2006/main">
+              <a:graphicData uri="http://schemas.openxmlformats.org/drawingml/2006/picture">
+                <pic:pic xmlns:pic="http://schemas.openxmlformats.org/drawingml/2006/picture">
+                  <pic:nvPicPr>
+                    <pic:cNvPr id="0" name="Picture 14" descr="http://thuc.nhatnghe.vn/TMG/Part6-WebFiltering/WebFiltering014.png"/>
+                    <pic:cNvPicPr>
+                      <a:picLocks noChangeAspect="1" noChangeArrowheads="1"/>
+                    </pic:cNvPicPr>
+                  </pic:nvPicPr>
+                  <pic:blipFill>
+                    <a:blip r:embed="rId41">
+                      <a:extLst>
+                        <a:ext uri="{28A0092B-C50C-407E-A947-70E740481C1C}">
+                          <a14:useLocalDpi xmlns:a14="http://schemas.microsoft.com/office/drawing/2010/main" val="0"/>
+                        </a:ext>
+                      </a:extLst>
+                    </a:blip>
+                    <a:srcRect/>
+                    <a:stretch>
+                      <a:fillRect/>
+                    </a:stretch>
+                  </pic:blipFill>
+                  <pic:spPr bwMode="auto">
+                    <a:xfrm>
+                      <a:off x="0" y="0"/>
+                      <a:ext cx="9077325" cy="5838825"/>
+                    </a:xfrm>
+                    <a:prstGeom prst="rect">
+                      <a:avLst/>
+                    </a:prstGeom>
+                    <a:noFill/>
+                    <a:ln>
+                      <a:noFill/>
+                    </a:ln>
+                  </pic:spPr>
+                </pic:pic>
+              </a:graphicData>
+            </a:graphic>
+          </wp:inline>
+        </w:drawing>
+      </w:r>
+    </w:p>
+    <w:p>
+      <w:r>
+        <w:t>Chọn tab URL Category Override</w:t>
+      </w:r>
+    </w:p>
+    <w:p>
+      <w:r>
+        <w:lastRenderedPageBreak/>
+        <w:drawing>
+          <wp:inline distT="0" distB="0" distL="0" distR="0">
+            <wp:extent cx="3905250" cy="4591050"/>
+            <wp:effectExtent l="0" t="0" r="0" b="0"/>
+            <wp:docPr id="30" name="Picture 30" descr="http://thuc.nhatnghe.vn/TMG/Part6-WebFiltering/WebFiltering015.png"/>
+            <wp:cNvGraphicFramePr>
+              <a:graphicFrameLocks xmlns:a="http://schemas.openxmlformats.org/drawingml/2006/main" noChangeAspect="1"/>
+            </wp:cNvGraphicFramePr>
+            <a:graphic xmlns:a="http://schemas.openxmlformats.org/drawingml/2006/main">
+              <a:graphicData uri="http://schemas.openxmlformats.org/drawingml/2006/picture">
+                <pic:pic xmlns:pic="http://schemas.openxmlformats.org/drawingml/2006/picture">
+                  <pic:nvPicPr>
+                    <pic:cNvPr id="0" name="Picture 15" descr="http://thuc.nhatnghe.vn/TMG/Part6-WebFiltering/WebFiltering015.png"/>
+                    <pic:cNvPicPr>
+                      <a:picLocks noChangeAspect="1" noChangeArrowheads="1"/>
+                    </pic:cNvPicPr>
+                  </pic:nvPicPr>
+                  <pic:blipFill>
+                    <a:blip r:embed="rId42">
+                      <a:extLst>
+                        <a:ext uri="{28A0092B-C50C-407E-A947-70E740481C1C}">
+                          <a14:useLocalDpi xmlns:a14="http://schemas.microsoft.com/office/drawing/2010/main" val="0"/>
+                        </a:ext>
+                      </a:extLst>
+                    </a:blip>
+                    <a:srcRect/>
+                    <a:stretch>
+                      <a:fillRect/>
+                    </a:stretch>
+                  </pic:blipFill>
+                  <pic:spPr bwMode="auto">
+                    <a:xfrm>
+                      <a:off x="0" y="0"/>
+                      <a:ext cx="3905250" cy="4591050"/>
+                    </a:xfrm>
+                    <a:prstGeom prst="rect">
+                      <a:avLst/>
+                    </a:prstGeom>
+                    <a:noFill/>
+                    <a:ln>
+                      <a:noFill/>
+                    </a:ln>
+                  </pic:spPr>
+                </pic:pic>
+              </a:graphicData>
+            </a:graphic>
+          </wp:inline>
+        </w:drawing>
+      </w:r>
+    </w:p>
+    <w:p>
+      <w:r>
+        <w:t>Chọn Add</w:t>
+      </w:r>
+    </w:p>
+    <w:p>
+      <w:r>
+        <w:lastRenderedPageBreak/>
+        <w:drawing>
+          <wp:inline distT="0" distB="0" distL="0" distR="0">
+            <wp:extent cx="3905250" cy="4591050"/>
+            <wp:effectExtent l="0" t="0" r="0" b="0"/>
+            <wp:docPr id="29" name="Picture 29" descr="http://thuc.nhatnghe.vn/TMG/Part6-WebFiltering/WebFiltering016.png"/>
+            <wp:cNvGraphicFramePr>
+              <a:graphicFrameLocks xmlns:a="http://schemas.openxmlformats.org/drawingml/2006/main" noChangeAspect="1"/>
+            </wp:cNvGraphicFramePr>
+            <a:graphic xmlns:a="http://schemas.openxmlformats.org/drawingml/2006/main">
+              <a:graphicData uri="http://schemas.openxmlformats.org/drawingml/2006/picture">
+                <pic:pic xmlns:pic="http://schemas.openxmlformats.org/drawingml/2006/picture">
+                  <pic:nvPicPr>
+                    <pic:cNvPr id="0" name="Picture 16" descr="http://thuc.nhatnghe.vn/TMG/Part6-WebFiltering/WebFiltering016.png"/>
+                    <pic:cNvPicPr>
+                      <a:picLocks noChangeAspect="1" noChangeArrowheads="1"/>
+                    </pic:cNvPicPr>
+                  </pic:nvPicPr>
+                  <pic:blipFill>
+                    <a:blip r:embed="rId43">
+                      <a:extLst>
+                        <a:ext uri="{28A0092B-C50C-407E-A947-70E740481C1C}">
+                          <a14:useLocalDpi xmlns:a14="http://schemas.microsoft.com/office/drawing/2010/main" val="0"/>
+                        </a:ext>
+                      </a:extLst>
+                    </a:blip>
+                    <a:srcRect/>
+                    <a:stretch>
+                      <a:fillRect/>
+                    </a:stretch>
+                  </pic:blipFill>
+                  <pic:spPr bwMode="auto">
+                    <a:xfrm>
+                      <a:off x="0" y="0"/>
+                      <a:ext cx="3905250" cy="4591050"/>
+                    </a:xfrm>
+                    <a:prstGeom prst="rect">
+                      <a:avLst/>
+                    </a:prstGeom>
+                    <a:noFill/>
+                    <a:ln>
+                      <a:noFill/>
+                    </a:ln>
+                  </pic:spPr>
+                </pic:pic>
+              </a:graphicData>
+            </a:graphic>
+          </wp:inline>
+        </w:drawing>
+      </w:r>
+    </w:p>
+    <w:p>
+      <w:r>
+        <w:t>Nhập như hình &gt; OK</w:t>
+      </w:r>
+    </w:p>
+    <w:p>
+      <w:r>
+        <w:drawing>
+          <wp:inline distT="0" distB="0" distL="0" distR="0">
+            <wp:extent cx="2390775" cy="2371725"/>
+            <wp:effectExtent l="0" t="0" r="9525" b="9525"/>
+            <wp:docPr id="28" name="Picture 28" descr="http://thuc.nhatnghe.vn/TMG/Part6-WebFiltering/WebFiltering017.png"/>
+            <wp:cNvGraphicFramePr>
+              <a:graphicFrameLocks xmlns:a="http://schemas.openxmlformats.org/drawingml/2006/main" noChangeAspect="1"/>
+            </wp:cNvGraphicFramePr>
+            <a:graphic xmlns:a="http://schemas.openxmlformats.org/drawingml/2006/main">
+              <a:graphicData uri="http://schemas.openxmlformats.org/drawingml/2006/picture">
+                <pic:pic xmlns:pic="http://schemas.openxmlformats.org/drawingml/2006/picture">
+                  <pic:nvPicPr>
+                    <pic:cNvPr id="0" name="Picture 17" descr="http://thuc.nhatnghe.vn/TMG/Part6-WebFiltering/WebFiltering017.png"/>
+                    <pic:cNvPicPr>
+                      <a:picLocks noChangeAspect="1" noChangeArrowheads="1"/>
+                    </pic:cNvPicPr>
+                  </pic:nvPicPr>
+                  <pic:blipFill>
+                    <a:blip r:embed="rId44">
+                      <a:extLst>
+                        <a:ext uri="{28A0092B-C50C-407E-A947-70E740481C1C}">
+                          <a14:useLocalDpi xmlns:a14="http://schemas.microsoft.com/office/drawing/2010/main" val="0"/>
+                        </a:ext>
+                      </a:extLst>
+                    </a:blip>
+                    <a:srcRect/>
+                    <a:stretch>
+                      <a:fillRect/>
+                    </a:stretch>
+                  </pic:blipFill>
+                  <pic:spPr bwMode="auto">
+                    <a:xfrm>
+                      <a:off x="0" y="0"/>
+                      <a:ext cx="2390775" cy="2371725"/>
+                    </a:xfrm>
+                    <a:prstGeom prst="rect">
+                      <a:avLst/>
+                    </a:prstGeom>
+                    <a:noFill/>
+                    <a:ln>
+                      <a:noFill/>
+                    </a:ln>
+                  </pic:spPr>
+                </pic:pic>
+              </a:graphicData>
+            </a:graphic>
+          </wp:inline>
+        </w:drawing>
+      </w:r>
+    </w:p>
+    <w:p>
+      <w:r>
+        <w:t>Chọn OK</w:t>
+      </w:r>
+    </w:p>
+    <w:p>
+      <w:r>
+        <w:lastRenderedPageBreak/>
+        <w:drawing>
+          <wp:inline distT="0" distB="0" distL="0" distR="0">
+            <wp:extent cx="3905250" cy="4591050"/>
+            <wp:effectExtent l="0" t="0" r="0" b="0"/>
+            <wp:docPr id="27" name="Picture 27" descr="http://thuc.nhatnghe.vn/TMG/Part6-WebFiltering/WebFiltering018.png"/>
+            <wp:cNvGraphicFramePr>
+              <a:graphicFrameLocks xmlns:a="http://schemas.openxmlformats.org/drawingml/2006/main" noChangeAspect="1"/>
+            </wp:cNvGraphicFramePr>
+            <a:graphic xmlns:a="http://schemas.openxmlformats.org/drawingml/2006/main">
+              <a:graphicData uri="http://schemas.openxmlformats.org/drawingml/2006/picture">
+                <pic:pic xmlns:pic="http://schemas.openxmlformats.org/drawingml/2006/picture">
+                  <pic:nvPicPr>
+                    <pic:cNvPr id="0" name="Picture 18" descr="http://thuc.nhatnghe.vn/TMG/Part6-WebFiltering/WebFiltering018.png"/>
+                    <pic:cNvPicPr>
+                      <a:picLocks noChangeAspect="1" noChangeArrowheads="1"/>
+                    </pic:cNvPicPr>
+                  </pic:nvPicPr>
+                  <pic:blipFill>
+                    <a:blip r:embed="rId45">
+                      <a:extLst>
+                        <a:ext uri="{28A0092B-C50C-407E-A947-70E740481C1C}">
+                          <a14:useLocalDpi xmlns:a14="http://schemas.microsoft.com/office/drawing/2010/main" val="0"/>
+                        </a:ext>
+                      </a:extLst>
+                    </a:blip>
+                    <a:srcRect/>
+                    <a:stretch>
+                      <a:fillRect/>
+                    </a:stretch>
+                  </pic:blipFill>
+                  <pic:spPr bwMode="auto">
+                    <a:xfrm>
+                      <a:off x="0" y="0"/>
+                      <a:ext cx="3905250" cy="4591050"/>
+                    </a:xfrm>
+                    <a:prstGeom prst="rect">
+                      <a:avLst/>
+                    </a:prstGeom>
+                    <a:noFill/>
+                    <a:ln>
+                      <a:noFill/>
+                    </a:ln>
+                  </pic:spPr>
+                </pic:pic>
+              </a:graphicData>
+            </a:graphic>
+          </wp:inline>
+        </w:drawing>
+      </w:r>
+      <w:r>
+        <w:br/>
+      </w:r>
+      <w:r>
+        <w:br/>
+        <w:t>Chọn Apply</w:t>
+      </w:r>
+    </w:p>
+    <w:p>
+      <w:r>
+        <w:lastRenderedPageBreak/>
+        <w:drawing>
+          <wp:inline distT="0" distB="0" distL="0" distR="0">
+            <wp:extent cx="9077325" cy="5838825"/>
+            <wp:effectExtent l="0" t="0" r="9525" b="9525"/>
+            <wp:docPr id="16" name="Picture 16" descr="http://thuc.nhatnghe.vn/TMG/Part6-WebFiltering/WebFiltering019.png"/>
+            <wp:cNvGraphicFramePr>
+              <a:graphicFrameLocks xmlns:a="http://schemas.openxmlformats.org/drawingml/2006/main" noChangeAspect="1"/>
+            </wp:cNvGraphicFramePr>
+            <a:graphic xmlns:a="http://schemas.openxmlformats.org/drawingml/2006/main">
+              <a:graphicData uri="http://schemas.openxmlformats.org/drawingml/2006/picture">
+                <pic:pic xmlns:pic="http://schemas.openxmlformats.org/drawingml/2006/picture">
+                  <pic:nvPicPr>
+                    <pic:cNvPr id="0" name="Picture 19" descr="http://thuc.nhatnghe.vn/TMG/Part6-WebFiltering/WebFiltering019.png"/>
+                    <pic:cNvPicPr>
+                      <a:picLocks noChangeAspect="1" noChangeArrowheads="1"/>
+                    </pic:cNvPicPr>
+                  </pic:nvPicPr>
+                  <pic:blipFill>
+                    <a:blip r:embed="rId46">
+                      <a:extLst>
+                        <a:ext uri="{28A0092B-C50C-407E-A947-70E740481C1C}">
+                          <a14:useLocalDpi xmlns:a14="http://schemas.microsoft.com/office/drawing/2010/main" val="0"/>
+                        </a:ext>
+                      </a:extLst>
+                    </a:blip>
+                    <a:srcRect/>
+                    <a:stretch>
+                      <a:fillRect/>
+                    </a:stretch>
+                  </pic:blipFill>
+                  <pic:spPr bwMode="auto">
+                    <a:xfrm>
+                      <a:off x="0" y="0"/>
+                      <a:ext cx="9077325" cy="5838825"/>
+                    </a:xfrm>
+                    <a:prstGeom prst="rect">
+                      <a:avLst/>
+                    </a:prstGeom>
+                    <a:noFill/>
+                    <a:ln>
+                      <a:noFill/>
+                    </a:ln>
+                  </pic:spPr>
+                </pic:pic>
+              </a:graphicData>
+            </a:graphic>
+          </wp:inline>
+        </w:drawing>
+      </w:r>
+    </w:p>
+    <w:p>
+      <w:r>
+        <w:t>Tại máy DC truy cập lại </w:t>
+      </w:r>
+      <w:hyperlink r:id="rId47" w:history="1">
+        <w:r>
+          <w:rPr>
+            <w:rStyle w:val="Hyperlink"/>
+          </w:rPr>
+          <w:t>www.homeshopvn.com</w:t>
+        </w:r>
+      </w:hyperlink>
+      <w:r>
+        <w:t> thì không vào được nữa</w:t>
+      </w:r>
+    </w:p>
+    <w:p>
+      <w:r>
+        <w:lastRenderedPageBreak/>
+        <w:drawing>
+          <wp:inline distT="0" distB="0" distL="0" distR="0">
+            <wp:extent cx="7620000" cy="5715000"/>
+            <wp:effectExtent l="0" t="0" r="0" b="0"/>
+            <wp:docPr id="3" name="Picture 3" descr="http://thuc.nhatnghe.vn/TMG/Part6-WebFiltering/WebFiltering020.png"/>
+            <wp:cNvGraphicFramePr>
+              <a:graphicFrameLocks xmlns:a="http://schemas.openxmlformats.org/drawingml/2006/main" noChangeAspect="1"/>
+            </wp:cNvGraphicFramePr>
+            <a:graphic xmlns:a="http://schemas.openxmlformats.org/drawingml/2006/main">
+              <a:graphicData uri="http://schemas.openxmlformats.org/drawingml/2006/picture">
+                <pic:pic xmlns:pic="http://schemas.openxmlformats.org/drawingml/2006/picture">
+                  <pic:nvPicPr>
+                    <pic:cNvPr id="0" name="Picture 20" descr="http://thuc.nhatnghe.vn/TMG/Part6-WebFiltering/WebFiltering020.png"/>
+                    <pic:cNvPicPr>
+                      <a:picLocks noChangeAspect="1" noChangeArrowheads="1"/>
+                    </pic:cNvPicPr>
+                  </pic:nvPicPr>
+                  <pic:blipFill>
+                    <a:blip r:embed="rId48">
+                      <a:extLst>
+                        <a:ext uri="{28A0092B-C50C-407E-A947-70E740481C1C}">
+                          <a14:useLocalDpi xmlns:a14="http://schemas.microsoft.com/office/drawing/2010/main" val="0"/>
+                        </a:ext>
+                      </a:extLst>
+                    </a:blip>
+                    <a:srcRect/>
+                    <a:stretch>
+                      <a:fillRect/>
+                    </a:stretch>
+                  </pic:blipFill>
+                  <pic:spPr bwMode="auto">
+                    <a:xfrm>
+                      <a:off x="0" y="0"/>
+                      <a:ext cx="7620000" cy="5715000"/>
+                    </a:xfrm>
+                    <a:prstGeom prst="rect">
+                      <a:avLst/>
+                    </a:prstGeom>
+                    <a:noFill/>
+                    <a:ln>
+                      <a:noFill/>
+                    </a:ln>
+                  </pic:spPr>
+                </pic:pic>
+              </a:graphicData>
+            </a:graphic>
+          </wp:inline>
+        </w:drawing>
+      </w:r>
+    </w:p>
+    <w:p>
+      <w:proofErr w:type="gramStart"/>
+      <w:r>
+        <w:t>suthuc</w:t>
+      </w:r>
+      <w:proofErr w:type="gramEnd"/>
+      <w:r>
+        <w:t xml:space="preserve"> - MCT</w:t>
       </w:r>
     </w:p>
     <w:p/>
@@ -6276,6 +7619,17 @@
       <w:szCs w:val="32"/>
     </w:rPr>
   </w:style>
+  <w:style w:type="character" w:styleId="Hyperlink">
+    <w:name w:val="Hyperlink"/>
+    <w:basedOn w:val="DefaultParagraphFont"/>
+    <w:uiPriority w:val="99"/>
+    <w:unhideWhenUsed/>
+    <w:rsid w:val="008D0789"/>
+    <w:rPr>
+      <w:color w:val="0000FF"/>
+      <w:u w:val="single"/>
+    </w:rPr>
+  </w:style>
 </w:styles>
 </file>
 

--- a/trunk/CDBM/Team Assignment 02/Tìm hiểu/Phu/Nguyên lý hoạt động TMG.docx
+++ b/trunk/CDBM/Team Assignment 02/Tìm hiểu/Phu/Nguyên lý hoạt động TMG.docx
@@ -137,27 +137,7 @@
           <w:sz w:val="18"/>
           <w:szCs w:val="18"/>
         </w:rPr>
-        <w:t xml:space="preserve"> đa lớp gồm nhiều công nghệ bảo vệ nâng cao. Ngoài việc tích hợp tính năng lọc URL, quét virus, mã độc và thanh tra HTTPS, TMG firewall còn có khả năng phát hiện và ngăn chặn xâm nhập. Trong phần một của loạt bài này, chúng tôi sẽ giới thiệu cho các bạn tính năng ngăn chặn và phát hiện xâm phạm dựa trên hành </w:t>
-      </w:r>
-      <w:proofErr w:type="gramStart"/>
-      <w:r>
-        <w:rPr>
-          <w:rFonts w:ascii="Arial" w:eastAsia="Times New Roman" w:hAnsi="Arial" w:cs="Arial"/>
-          <w:color w:val="2A2929"/>
-          <w:sz w:val="18"/>
-          <w:szCs w:val="18"/>
-        </w:rPr>
-        <w:t>vi</w:t>
-      </w:r>
-      <w:proofErr w:type="gramEnd"/>
-      <w:r>
-        <w:rPr>
-          <w:rFonts w:ascii="Arial" w:eastAsia="Times New Roman" w:hAnsi="Arial" w:cs="Arial"/>
-          <w:color w:val="2A2929"/>
-          <w:sz w:val="18"/>
-          <w:szCs w:val="18"/>
-        </w:rPr>
-        <w:t>. Phần hai sẽ giới thiệu về Network Inspection System (NIS), cung cấp tính năng ngăn chặn và phát hiện xâm nhập dựa trên lỗ hổng.</w:t>
+        <w:t xml:space="preserve"> đa lớp gồm nhiều công nghệ bảo vệ nâng cao. Ngoài việc tích hợp tính năng lọc URL, quét virus, mã độc và thanh tra HTTPS, TMG firewall còn có khả năng phát hiện và ngăn chặn xâm nhập.</w:t>
       </w:r>
     </w:p>
     <w:p>
@@ -206,7 +186,27 @@
           <w:sz w:val="18"/>
           <w:szCs w:val="18"/>
         </w:rPr>
-        <w:t xml:space="preserve">Tính năng phát hiện và ngăn chặn xâm nhập trong Forefront TMG được xây dựng dựa trên tính năng phát hiện và ngăn chặn xâm nhập dựa trên hành </w:t>
+        <w:t xml:space="preserve">Tính năng phát hiện và ngăn chặn xâm nhập trong Forefront TMG được xây dựng dựa trên tính </w:t>
+      </w:r>
+      <w:r>
+        <w:rPr>
+          <w:rFonts w:ascii="Arial" w:eastAsia="Times New Roman" w:hAnsi="Arial" w:cs="Arial"/>
+          <w:color w:val="2A2929"/>
+          <w:sz w:val="18"/>
+          <w:szCs w:val="18"/>
+          <w:highlight w:val="yellow"/>
+        </w:rPr>
+        <w:t>năng phát hiện và ngă</w:t>
+      </w:r>
+      <w:r>
+        <w:rPr>
+          <w:rFonts w:ascii="Arial" w:eastAsia="Times New Roman" w:hAnsi="Arial" w:cs="Arial"/>
+          <w:color w:val="2A2929"/>
+          <w:sz w:val="18"/>
+          <w:szCs w:val="18"/>
+          <w:highlight w:val="yellow"/>
+        </w:rPr>
+        <w:t xml:space="preserve">n chặn xâm nhập dựa trên hành </w:t>
       </w:r>
       <w:proofErr w:type="gramStart"/>
       <w:r>
@@ -215,6 +215,7 @@
           <w:color w:val="2A2929"/>
           <w:sz w:val="18"/>
           <w:szCs w:val="18"/>
+          <w:highlight w:val="yellow"/>
         </w:rPr>
         <w:t>vi</w:t>
       </w:r>
@@ -225,8 +226,18 @@
           <w:color w:val="2A2929"/>
           <w:sz w:val="18"/>
           <w:szCs w:val="18"/>
-        </w:rPr>
-        <w:t xml:space="preserve"> có trong Microsoft ISA Server 2000. Bằng cách thực hiện thanh tra gói dữ liệu ở mức thấp, TMG firewall có thể phát hiện và khóa chặn nhiều kiểu tấn công. Khả năng phát hiện và ngăn chặn xâm nhập được cấu hình bằng cách mở TMG management console, đánh dấu </w:t>
+          <w:highlight w:val="yellow"/>
+        </w:rPr>
+        <w:t xml:space="preserve"> có trong Microsoft ISA Server 2000. Bằng cách thực hiện thanh tra gói dữ liệu ở mức thấp</w:t>
+      </w:r>
+      <w:r>
+        <w:rPr>
+          <w:rFonts w:ascii="Arial" w:eastAsia="Times New Roman" w:hAnsi="Arial" w:cs="Arial"/>
+          <w:color w:val="2A2929"/>
+          <w:sz w:val="18"/>
+          <w:szCs w:val="18"/>
+        </w:rPr>
+        <w:t>, TMG firewall có thể phát hiện và khóa chặn nhiều kiểu tấn công. Khả năng phát hiện và ngăn chặn xâm nhập được cấu hình bằng cách mở TMG management console, đánh dấu </w:t>
       </w:r>
       <w:r>
         <w:rPr>
@@ -496,7 +507,6 @@
           <w:sz w:val="18"/>
           <w:szCs w:val="18"/>
         </w:rPr>
-        <w:lastRenderedPageBreak/>
         <w:t>IP half scan</w:t>
       </w:r>
     </w:p>
@@ -551,6 +561,7 @@
           <w:sz w:val="18"/>
           <w:szCs w:val="18"/>
         </w:rPr>
+        <w:lastRenderedPageBreak/>
         <w:t>Port scan (không được kích hoạt mặc định)</w:t>
       </w:r>
     </w:p>
@@ -2539,7 +2550,17 @@
           <w:sz w:val="18"/>
           <w:szCs w:val="18"/>
         </w:rPr>
-        <w:t xml:space="preserve">Tính năng phát hiện và ngăn chặn xâm nhập trong Forefront TMG được xây dựng dựa trên tính năng phát hiện và ngăn chặn xâm nhập dựa trên hành </w:t>
+        <w:t xml:space="preserve">Tính năng phát hiện và ngăn chặn xâm nhập trong Forefront TMG được xây dựng dựa trên </w:t>
+      </w:r>
+      <w:r>
+        <w:rPr>
+          <w:rFonts w:ascii="Arial" w:eastAsia="Times New Roman" w:hAnsi="Arial" w:cs="Arial"/>
+          <w:color w:val="2A2929"/>
+          <w:sz w:val="18"/>
+          <w:szCs w:val="18"/>
+          <w:highlight w:val="yellow"/>
+        </w:rPr>
+        <w:t xml:space="preserve">tính năng phát hiện và ngăn chặn xâm nhập dựa trên hành </w:t>
       </w:r>
       <w:proofErr w:type="gramStart"/>
       <w:r>
@@ -2548,6 +2569,7 @@
           <w:color w:val="2A2929"/>
           <w:sz w:val="18"/>
           <w:szCs w:val="18"/>
+          <w:highlight w:val="yellow"/>
         </w:rPr>
         <w:t>vi</w:t>
       </w:r>
@@ -2558,8 +2580,37 @@
           <w:color w:val="2A2929"/>
           <w:sz w:val="18"/>
           <w:szCs w:val="18"/>
-        </w:rPr>
-        <w:t xml:space="preserve"> có trong Microsoft ISA Server 2000. Bằng cách thực hiện thanh tra gói dữ liệu ở mức thấp, TMG firewall có thể phát hiện và khóa chặn nhiều kiểu tấn công. Khả năng phát hiện và ngăn chặn xâm nhập được cấu hình bằng cách mở TMG management console, đánh dấu </w:t>
+          <w:highlight w:val="yellow"/>
+        </w:rPr>
+        <w:t xml:space="preserve"> có trong Microsoft ISA Server 2000</w:t>
+      </w:r>
+      <w:r>
+        <w:rPr>
+          <w:rFonts w:ascii="Arial" w:eastAsia="Times New Roman" w:hAnsi="Arial" w:cs="Arial"/>
+          <w:color w:val="2A2929"/>
+          <w:sz w:val="18"/>
+          <w:szCs w:val="18"/>
+        </w:rPr>
+        <w:t xml:space="preserve">. </w:t>
+      </w:r>
+      <w:r>
+        <w:rPr>
+          <w:rFonts w:ascii="Arial" w:eastAsia="Times New Roman" w:hAnsi="Arial" w:cs="Arial"/>
+          <w:color w:val="2A2929"/>
+          <w:sz w:val="18"/>
+          <w:szCs w:val="18"/>
+          <w:highlight w:val="yellow"/>
+        </w:rPr>
+        <w:t>Bằng cách thực hiện thanh tra gói dữ liệu ở mức thấp</w:t>
+      </w:r>
+      <w:r>
+        <w:rPr>
+          <w:rFonts w:ascii="Arial" w:eastAsia="Times New Roman" w:hAnsi="Arial" w:cs="Arial"/>
+          <w:color w:val="2A2929"/>
+          <w:sz w:val="18"/>
+          <w:szCs w:val="18"/>
+        </w:rPr>
+        <w:t>, TMG firewall có thể phát hiện và khóa chặn nhiều kiểu tấn công. Khả năng phát hiện và ngăn chặn xâm nhập được cấu hình bằng cách mở TMG management console, đánh dấu </w:t>
       </w:r>
       <w:r>
         <w:rPr>
@@ -4820,21 +4871,33 @@
         <w:t>Web Filtering</w:t>
       </w:r>
     </w:p>
-    <w:p/>
-    <w:p>
-      <w:r>
-        <w:t>C</w:t>
-      </w:r>
-      <w:r>
-        <w:t xml:space="preserve">ung cấp cơ sở dữ liệu chứa hàng triệu website và chia </w:t>
+    <w:p>
+      <w:bookmarkStart w:id="0" w:name="_GoBack"/>
+      <w:bookmarkEnd w:id="0"/>
+    </w:p>
+    <w:p>
+      <w:r>
+        <w:rPr>
+          <w:highlight w:val="yellow"/>
+        </w:rPr>
+        <w:t xml:space="preserve">Cung cấp cơ sở dữ liệu chứa hàng triệu website và chia </w:t>
       </w:r>
       <w:proofErr w:type="gramStart"/>
       <w:r>
+        <w:rPr>
+          <w:highlight w:val="yellow"/>
+        </w:rPr>
         <w:t>theo</w:t>
       </w:r>
       <w:proofErr w:type="gramEnd"/>
       <w:r>
-        <w:t xml:space="preserve"> thể loại, chủ đề giúp người quản trị mạng có thể lọc web dễ dàng hơn. </w:t>
+        <w:rPr>
+          <w:highlight w:val="yellow"/>
+        </w:rPr>
+        <w:t xml:space="preserve"> thể loại, chủ đề giúp người quản trị mạng có thể lọc web dễ dàng hơn.</w:t>
+      </w:r>
+      <w:r>
+        <w:t xml:space="preserve"> </w:t>
       </w:r>
     </w:p>
     <w:p>
@@ -4975,8 +5038,6 @@
           </wp:inline>
         </w:drawing>
       </w:r>
-      <w:bookmarkStart w:id="0" w:name="_GoBack"/>
-      <w:bookmarkEnd w:id="0"/>
       <w:r>
         <w:br/>
       </w:r>
